--- a/Revolute Fund Transfer Manual.docx
+++ b/Revolute Fund Transfer Manual.docx
@@ -299,6 +299,45 @@
     </w:p>
     <w:p>
       <w:pPr>
+        <w:pStyle w:val="ListParagraph"/>
+        <w:spacing w:after="0"/>
+        <w:ind w:left="1080"/>
+        <w:rPr>
+          <w:b/>
+        </w:rPr>
+      </w:pPr>
+    </w:p>
+    <w:p>
+      <w:pPr>
+        <w:spacing w:after="0"/>
+        <w:rPr>
+          <w:b/>
+        </w:rPr>
+      </w:pPr>
+      <w:r>
+        <w:rPr>
+          <w:b/>
+        </w:rPr>
+        <w:t>Logs directory</w:t>
+      </w:r>
+      <w:bookmarkStart w:id="0" w:name="_GoBack"/>
+      <w:bookmarkEnd w:id="0"/>
+      <w:r>
+        <w:rPr>
+          <w:b/>
+        </w:rPr>
+        <w:t xml:space="preserve">: </w:t>
+      </w:r>
+      <w:r>
+        <w:rPr>
+          <w:b/>
+          <w:i/>
+        </w:rPr>
+        <w:t>C:\revolut-fundtransfer-logs</w:t>
+      </w:r>
+    </w:p>
+    <w:p>
+      <w:pPr>
         <w:spacing w:after="0"/>
       </w:pPr>
     </w:p>
@@ -329,8 +368,6 @@
       <w:r>
         <w:t>L</w:t>
       </w:r>
-      <w:bookmarkStart w:id="0" w:name="_GoBack"/>
-      <w:bookmarkEnd w:id="0"/>
       <w:r>
         <w:t>:</w:t>
       </w:r>
@@ -1804,6 +1841,7 @@
         <w:rPr>
           <w:b/>
         </w:rPr>
+        <w:lastRenderedPageBreak/>
         <w:t>To get a user</w:t>
       </w:r>
     </w:p>
@@ -1828,7 +1866,6 @@
         <w:spacing w:after="0"/>
       </w:pPr>
       <w:r>
-        <w:lastRenderedPageBreak/>
         <w:t>Content-</w:t>
       </w:r>
       <w:proofErr w:type="gramStart"/>
@@ -2309,6 +2346,7 @@
         <w:spacing w:after="0"/>
       </w:pPr>
       <w:r>
+        <w:lastRenderedPageBreak/>
         <w:t xml:space="preserve">        "</w:t>
       </w:r>
       <w:proofErr w:type="spellStart"/>
@@ -2333,7 +2371,6 @@
         <w:spacing w:after="0"/>
       </w:pPr>
       <w:r>
-        <w:lastRenderedPageBreak/>
         <w:t xml:space="preserve">        "</w:t>
       </w:r>
       <w:proofErr w:type="spellStart"/>
@@ -2862,6 +2899,7 @@
         <w:spacing w:after="0"/>
       </w:pPr>
       <w:r>
+        <w:lastRenderedPageBreak/>
         <w:t xml:space="preserve">        "</w:t>
       </w:r>
       <w:proofErr w:type="spellStart"/>
@@ -2894,7 +2932,6 @@
         <w:spacing w:after="0"/>
       </w:pPr>
       <w:r>
-        <w:lastRenderedPageBreak/>
         <w:t xml:space="preserve">    },</w:t>
       </w:r>
     </w:p>
@@ -3433,6 +3470,7 @@
         <w:spacing w:after="0"/>
       </w:pPr>
       <w:r>
+        <w:lastRenderedPageBreak/>
         <w:t>------------------------------------------------------------------</w:t>
       </w:r>
     </w:p>
@@ -3455,7 +3493,6 @@
         <w:spacing w:after="0"/>
       </w:pPr>
       <w:r>
-        <w:lastRenderedPageBreak/>
         <w:t>POST: http://localhost:9090/revolut/fundtransfer/trans</w:t>
       </w:r>
     </w:p>
